--- a/TD/TD4-Prerequis_Traitement_image.docx
+++ b/TD/TD4-Prerequis_Traitement_image.docx
@@ -215,14 +215,74 @@
             <w14:round/>
           </w14:textOutline>
         </w:rPr>
-        <w:t xml:space="preserve">&gt; python -m </w:t>
+        <w:t xml:space="preserve">&gt; </w:t>
+      </w:r>
+      <w:r>
+        <w:rPr>
+          <w:rFonts w:ascii="Consolas" w:eastAsia="Times New Roman" w:hAnsi="Consolas" w:cs="Times New Roman"/>
+          <w:color w:val="44546A" w:themeColor="text2"/>
+          <w:sz w:val="18"/>
+          <w:szCs w:val="21"/>
+          <w:lang w:eastAsia="fr-FR"/>
+          <w14:shadow w14:blurRad="38100" w14:dist="25400" w14:dir="5400000" w14:sx="100000" w14:sy="100000" w14:kx="0" w14:ky="0" w14:algn="ctr">
+            <w14:srgbClr w14:val="6E747A">
+              <w14:alpha w14:val="57000"/>
+            </w14:srgbClr>
+          </w14:shadow>
+          <w14:textOutline w14:w="0" w14:cap="flat" w14:cmpd="sng" w14:algn="ctr">
+            <w14:noFill/>
+            <w14:prstDash w14:val="solid"/>
+            <w14:round/>
+          </w14:textOutline>
+        </w:rPr>
+        <w:t>C:\python38-64\python.exe</w:t>
+      </w:r>
+      <w:r>
+        <w:rPr>
+          <w:rFonts w:ascii="Consolas" w:eastAsia="Times New Roman" w:hAnsi="Consolas" w:cs="Times New Roman"/>
+          <w:color w:val="44546A" w:themeColor="text2"/>
+          <w:sz w:val="18"/>
+          <w:szCs w:val="21"/>
+          <w:lang w:eastAsia="fr-FR"/>
+          <w14:shadow w14:blurRad="38100" w14:dist="25400" w14:dir="5400000" w14:sx="100000" w14:sy="100000" w14:kx="0" w14:ky="0" w14:algn="ctr">
+            <w14:srgbClr w14:val="6E747A">
+              <w14:alpha w14:val="57000"/>
+            </w14:srgbClr>
+          </w14:shadow>
+          <w14:textOutline w14:w="0" w14:cap="flat" w14:cmpd="sng" w14:algn="ctr">
+            <w14:noFill/>
+            <w14:prstDash w14:val="solid"/>
+            <w14:round/>
+          </w14:textOutline>
+        </w:rPr>
+        <w:t xml:space="preserve"> </w:t>
+      </w:r>
+      <w:r>
+        <w:rPr>
+          <w:rFonts w:ascii="Consolas" w:eastAsia="Times New Roman" w:hAnsi="Consolas" w:cs="Times New Roman"/>
+          <w:color w:val="44546A" w:themeColor="text2"/>
+          <w:sz w:val="18"/>
+          <w:szCs w:val="21"/>
+          <w:lang w:eastAsia="fr-FR"/>
+          <w14:shadow w14:blurRad="38100" w14:dist="25400" w14:dir="5400000" w14:sx="100000" w14:sy="100000" w14:kx="0" w14:ky="0" w14:algn="ctr">
+            <w14:srgbClr w14:val="6E747A">
+              <w14:alpha w14:val="57000"/>
+            </w14:srgbClr>
+          </w14:shadow>
+          <w14:textOutline w14:w="0" w14:cap="flat" w14:cmpd="sng" w14:algn="ctr">
+            <w14:noFill/>
+            <w14:prstDash w14:val="solid"/>
+            <w14:round/>
+          </w14:textOutline>
+        </w:rPr>
+        <w:t xml:space="preserve">-m </w:t>
       </w:r>
       <w:proofErr w:type="spellStart"/>
       <w:r>
         <w:rPr>
           <w:rFonts w:ascii="Consolas" w:eastAsia="Times New Roman" w:hAnsi="Consolas" w:cs="Times New Roman"/>
           <w:color w:val="44546A" w:themeColor="text2"/>
-          <w:sz w:val="21"/>
+          <w:sz w:val="18"/>
           <w:szCs w:val="21"/>
           <w:lang w:eastAsia="fr-FR"/>
           <w14:shadow w14:blurRad="38100" w14:dist="25400" w14:dir="5400000" w14:sx="100000" w14:sy="100000" w14:kx="0" w14:ky="0" w14:algn="ctr">
@@ -243,21 +303,167 @@
         <w:rPr>
           <w:rFonts w:ascii="Consolas" w:eastAsia="Times New Roman" w:hAnsi="Consolas" w:cs="Times New Roman"/>
           <w:color w:val="44546A" w:themeColor="text2"/>
-          <w:sz w:val="21"/>
-          <w:szCs w:val="21"/>
-          <w:lang w:eastAsia="fr-FR"/>
-          <w14:shadow w14:blurRad="38100" w14:dist="25400" w14:dir="5400000" w14:sx="100000" w14:sy="100000" w14:kx="0" w14:ky="0" w14:algn="ctr">
-            <w14:srgbClr w14:val="6E747A">
-              <w14:alpha w14:val="57000"/>
-            </w14:srgbClr>
-          </w14:shadow>
-          <w14:textOutline w14:w="0" w14:cap="flat" w14:cmpd="sng" w14:algn="ctr">
-            <w14:noFill/>
-            <w14:prstDash w14:val="solid"/>
-            <w14:round/>
-          </w14:textOutline>
-        </w:rPr>
-        <w:t xml:space="preserve"> "C:\Users\USER_NAME\Desktop\VisionIndustrielle\env_opencv"</w:t>
+          <w:sz w:val="18"/>
+          <w:szCs w:val="21"/>
+          <w:lang w:eastAsia="fr-FR"/>
+          <w14:shadow w14:blurRad="38100" w14:dist="25400" w14:dir="5400000" w14:sx="100000" w14:sy="100000" w14:kx="0" w14:ky="0" w14:algn="ctr">
+            <w14:srgbClr w14:val="6E747A">
+              <w14:alpha w14:val="57000"/>
+            </w14:srgbClr>
+          </w14:shadow>
+          <w14:textOutline w14:w="0" w14:cap="flat" w14:cmpd="sng" w14:algn="ctr">
+            <w14:noFill/>
+            <w14:prstDash w14:val="solid"/>
+            <w14:round/>
+          </w14:textOutline>
+        </w:rPr>
+        <w:t xml:space="preserve"> %</w:t>
+      </w:r>
+      <w:proofErr w:type="spellStart"/>
+      <w:r>
+        <w:rPr>
+          <w:rFonts w:ascii="Consolas" w:eastAsia="Times New Roman" w:hAnsi="Consolas" w:cs="Times New Roman"/>
+          <w:color w:val="44546A" w:themeColor="text2"/>
+          <w:sz w:val="18"/>
+          <w:szCs w:val="21"/>
+          <w:lang w:eastAsia="fr-FR"/>
+          <w14:shadow w14:blurRad="38100" w14:dist="25400" w14:dir="5400000" w14:sx="100000" w14:sy="100000" w14:kx="0" w14:ky="0" w14:algn="ctr">
+            <w14:srgbClr w14:val="6E747A">
+              <w14:alpha w14:val="57000"/>
+            </w14:srgbClr>
+          </w14:shadow>
+          <w14:textOutline w14:w="0" w14:cap="flat" w14:cmpd="sng" w14:algn="ctr">
+            <w14:noFill/>
+            <w14:prstDash w14:val="solid"/>
+            <w14:round/>
+          </w14:textOutline>
+        </w:rPr>
+        <w:t>UserProfile</w:t>
+      </w:r>
+      <w:proofErr w:type="spellEnd"/>
+      <w:r>
+        <w:rPr>
+          <w:rFonts w:ascii="Consolas" w:eastAsia="Times New Roman" w:hAnsi="Consolas" w:cs="Times New Roman"/>
+          <w:color w:val="44546A" w:themeColor="text2"/>
+          <w:sz w:val="18"/>
+          <w:szCs w:val="21"/>
+          <w:lang w:eastAsia="fr-FR"/>
+          <w14:shadow w14:blurRad="38100" w14:dist="25400" w14:dir="5400000" w14:sx="100000" w14:sy="100000" w14:kx="0" w14:ky="0" w14:algn="ctr">
+            <w14:srgbClr w14:val="6E747A">
+              <w14:alpha w14:val="57000"/>
+            </w14:srgbClr>
+          </w14:shadow>
+          <w14:textOutline w14:w="0" w14:cap="flat" w14:cmpd="sng" w14:algn="ctr">
+            <w14:noFill/>
+            <w14:prstDash w14:val="solid"/>
+            <w14:round/>
+          </w14:textOutline>
+        </w:rPr>
+        <w:t>%</w:t>
+      </w:r>
+      <w:r>
+        <w:rPr>
+          <w:rFonts w:ascii="Consolas" w:eastAsia="Times New Roman" w:hAnsi="Consolas" w:cs="Times New Roman"/>
+          <w:color w:val="44546A" w:themeColor="text2"/>
+          <w:sz w:val="18"/>
+          <w:szCs w:val="21"/>
+          <w:lang w:eastAsia="fr-FR"/>
+          <w14:shadow w14:blurRad="38100" w14:dist="25400" w14:dir="5400000" w14:sx="100000" w14:sy="100000" w14:kx="0" w14:ky="0" w14:algn="ctr">
+            <w14:srgbClr w14:val="6E747A">
+              <w14:alpha w14:val="57000"/>
+            </w14:srgbClr>
+          </w14:shadow>
+          <w14:textOutline w14:w="0" w14:cap="flat" w14:cmpd="sng" w14:algn="ctr">
+            <w14:noFill/>
+            <w14:prstDash w14:val="solid"/>
+            <w14:round/>
+          </w14:textOutline>
+        </w:rPr>
+        <w:t>\Desktop\</w:t>
+      </w:r>
+      <w:proofErr w:type="spellStart"/>
+      <w:r>
+        <w:rPr>
+          <w:rFonts w:ascii="Consolas" w:eastAsia="Times New Roman" w:hAnsi="Consolas" w:cs="Times New Roman"/>
+          <w:color w:val="44546A" w:themeColor="text2"/>
+          <w:sz w:val="18"/>
+          <w:szCs w:val="21"/>
+          <w:lang w:eastAsia="fr-FR"/>
+          <w14:shadow w14:blurRad="38100" w14:dist="25400" w14:dir="5400000" w14:sx="100000" w14:sy="100000" w14:kx="0" w14:ky="0" w14:algn="ctr">
+            <w14:srgbClr w14:val="6E747A">
+              <w14:alpha w14:val="57000"/>
+            </w14:srgbClr>
+          </w14:shadow>
+          <w14:textOutline w14:w="0" w14:cap="flat" w14:cmpd="sng" w14:algn="ctr">
+            <w14:noFill/>
+            <w14:prstDash w14:val="solid"/>
+            <w14:round/>
+          </w14:textOutline>
+        </w:rPr>
+        <w:t>VisionIndustrielle</w:t>
+      </w:r>
+      <w:proofErr w:type="spellEnd"/>
+      <w:r>
+        <w:rPr>
+          <w:rFonts w:ascii="Consolas" w:eastAsia="Times New Roman" w:hAnsi="Consolas" w:cs="Times New Roman"/>
+          <w:color w:val="44546A" w:themeColor="text2"/>
+          <w:sz w:val="18"/>
+          <w:szCs w:val="21"/>
+          <w:lang w:eastAsia="fr-FR"/>
+          <w14:shadow w14:blurRad="38100" w14:dist="25400" w14:dir="5400000" w14:sx="100000" w14:sy="100000" w14:kx="0" w14:ky="0" w14:algn="ctr">
+            <w14:srgbClr w14:val="6E747A">
+              <w14:alpha w14:val="57000"/>
+            </w14:srgbClr>
+          </w14:shadow>
+          <w14:textOutline w14:w="0" w14:cap="flat" w14:cmpd="sng" w14:algn="ctr">
+            <w14:noFill/>
+            <w14:prstDash w14:val="solid"/>
+            <w14:round/>
+          </w14:textOutline>
+        </w:rPr>
+        <w:t>\</w:t>
+      </w:r>
+      <w:proofErr w:type="spellStart"/>
+      <w:r>
+        <w:rPr>
+          <w:rFonts w:ascii="Consolas" w:eastAsia="Times New Roman" w:hAnsi="Consolas" w:cs="Times New Roman"/>
+          <w:color w:val="44546A" w:themeColor="text2"/>
+          <w:sz w:val="18"/>
+          <w:szCs w:val="21"/>
+          <w:lang w:eastAsia="fr-FR"/>
+          <w14:shadow w14:blurRad="38100" w14:dist="25400" w14:dir="5400000" w14:sx="100000" w14:sy="100000" w14:kx="0" w14:ky="0" w14:algn="ctr">
+            <w14:srgbClr w14:val="6E747A">
+              <w14:alpha w14:val="57000"/>
+            </w14:srgbClr>
+          </w14:shadow>
+          <w14:textOutline w14:w="0" w14:cap="flat" w14:cmpd="sng" w14:algn="ctr">
+            <w14:noFill/>
+            <w14:prstDash w14:val="solid"/>
+            <w14:round/>
+          </w14:textOutline>
+        </w:rPr>
+        <w:t>env_opencv</w:t>
+      </w:r>
+      <w:proofErr w:type="spellEnd"/>
+      <w:r>
+        <w:rPr>
+          <w:rFonts w:ascii="Consolas" w:eastAsia="Times New Roman" w:hAnsi="Consolas" w:cs="Times New Roman"/>
+          <w:color w:val="44546A" w:themeColor="text2"/>
+          <w:sz w:val="18"/>
+          <w:szCs w:val="21"/>
+          <w:lang w:eastAsia="fr-FR"/>
+          <w14:shadow w14:blurRad="38100" w14:dist="25400" w14:dir="5400000" w14:sx="100000" w14:sy="100000" w14:kx="0" w14:ky="0" w14:algn="ctr">
+            <w14:srgbClr w14:val="6E747A">
+              <w14:alpha w14:val="57000"/>
+            </w14:srgbClr>
+          </w14:shadow>
+          <w14:textOutline w14:w="0" w14:cap="flat" w14:cmpd="sng" w14:algn="ctr">
+            <w14:noFill/>
+            <w14:prstDash w14:val="solid"/>
+            <w14:round/>
+          </w14:textOutline>
+        </w:rPr>
+        <w:t>"</w:t>
       </w:r>
     </w:p>
     <w:p>
@@ -320,342 +526,184 @@
             <w14:round/>
           </w14:textOutline>
         </w:rPr>
-        <w:t>&gt; cd "C:\Users\USER_NAME\Desktop\VisionIndustrielle\env_opencv"</w:t>
-      </w:r>
-    </w:p>
-    <w:p>
-      <w:pPr>
-        <w:pStyle w:val="Sansinterligne"/>
-      </w:pPr>
-    </w:p>
-    <w:p>
-      <w:pPr>
-        <w:pStyle w:val="Sansinterligne"/>
-      </w:pPr>
-      <w:r>
-        <w:t>- Activer l’environnement :</w:t>
-      </w:r>
-    </w:p>
-    <w:p>
-      <w:pPr>
-        <w:pStyle w:val="Sansinterligne"/>
-        <w:rPr>
-          <w:rFonts w:ascii="Consolas" w:eastAsia="Times New Roman" w:hAnsi="Consolas" w:cs="Times New Roman"/>
-          <w:color w:val="44546A" w:themeColor="text2"/>
-          <w:sz w:val="21"/>
-          <w:szCs w:val="21"/>
-          <w:lang w:eastAsia="fr-FR"/>
-          <w14:shadow w14:blurRad="38100" w14:dist="25400" w14:dir="5400000" w14:sx="100000" w14:sy="100000" w14:kx="0" w14:ky="0" w14:algn="ctr">
-            <w14:srgbClr w14:val="6E747A">
-              <w14:alpha w14:val="57000"/>
-            </w14:srgbClr>
-          </w14:shadow>
-          <w14:textOutline w14:w="0" w14:cap="flat" w14:cmpd="sng" w14:algn="ctr">
-            <w14:noFill/>
-            <w14:prstDash w14:val="solid"/>
-            <w14:round/>
-          </w14:textOutline>
-        </w:rPr>
-      </w:pPr>
-      <w:r>
-        <w:rPr>
-          <w:rFonts w:ascii="Consolas" w:eastAsia="Times New Roman" w:hAnsi="Consolas" w:cs="Times New Roman"/>
-          <w:color w:val="44546A" w:themeColor="text2"/>
-          <w:sz w:val="21"/>
-          <w:szCs w:val="21"/>
-          <w:lang w:eastAsia="fr-FR"/>
-          <w14:shadow w14:blurRad="38100" w14:dist="25400" w14:dir="5400000" w14:sx="100000" w14:sy="100000" w14:kx="0" w14:ky="0" w14:algn="ctr">
-            <w14:srgbClr w14:val="6E747A">
-              <w14:alpha w14:val="57000"/>
-            </w14:srgbClr>
-          </w14:shadow>
-          <w14:textOutline w14:w="0" w14:cap="flat" w14:cmpd="sng" w14:algn="ctr">
-            <w14:noFill/>
-            <w14:prstDash w14:val="solid"/>
-            <w14:round/>
-          </w14:textOutline>
-        </w:rPr>
-        <w:t>&gt; Scripts\</w:t>
-      </w:r>
-      <w:proofErr w:type="spellStart"/>
-      <w:r>
-        <w:rPr>
-          <w:rFonts w:ascii="Consolas" w:eastAsia="Times New Roman" w:hAnsi="Consolas" w:cs="Times New Roman"/>
-          <w:color w:val="44546A" w:themeColor="text2"/>
-          <w:sz w:val="21"/>
-          <w:szCs w:val="21"/>
-          <w:lang w:eastAsia="fr-FR"/>
-          <w14:shadow w14:blurRad="38100" w14:dist="25400" w14:dir="5400000" w14:sx="100000" w14:sy="100000" w14:kx="0" w14:ky="0" w14:algn="ctr">
-            <w14:srgbClr w14:val="6E747A">
-              <w14:alpha w14:val="57000"/>
-            </w14:srgbClr>
-          </w14:shadow>
-          <w14:textOutline w14:w="0" w14:cap="flat" w14:cmpd="sng" w14:algn="ctr">
-            <w14:noFill/>
-            <w14:prstDash w14:val="solid"/>
-            <w14:round/>
-          </w14:textOutline>
-        </w:rPr>
-        <w:t>activate</w:t>
-      </w:r>
-      <w:proofErr w:type="spellEnd"/>
-      <w:r>
-        <w:rPr>
-          <w:rFonts w:ascii="Consolas" w:eastAsia="Times New Roman" w:hAnsi="Consolas" w:cs="Times New Roman"/>
-          <w:color w:val="44546A" w:themeColor="text2"/>
-          <w:sz w:val="21"/>
-          <w:szCs w:val="21"/>
-          <w:lang w:eastAsia="fr-FR"/>
-          <w14:shadow w14:blurRad="38100" w14:dist="25400" w14:dir="5400000" w14:sx="100000" w14:sy="100000" w14:kx="0" w14:ky="0" w14:algn="ctr">
-            <w14:srgbClr w14:val="6E747A">
-              <w14:alpha w14:val="57000"/>
-            </w14:srgbClr>
-          </w14:shadow>
-          <w14:textOutline w14:w="0" w14:cap="flat" w14:cmpd="sng" w14:algn="ctr">
-            <w14:noFill/>
-            <w14:prstDash w14:val="solid"/>
-            <w14:round/>
-          </w14:textOutline>
-        </w:rPr>
-        <w:t xml:space="preserve">  </w:t>
-      </w:r>
-    </w:p>
-    <w:p>
-      <w:pPr>
-        <w:pStyle w:val="Sansinterligne"/>
-        <w:rPr>
-          <w:color w:val="000000" w:themeColor="text1"/>
-        </w:rPr>
-      </w:pPr>
-      <w:r>
-        <w:t xml:space="preserve">Lorsque l’environnement est activé vous devez avoir </w:t>
-      </w:r>
-      <w:r>
-        <w:rPr>
-          <w:color w:val="00B050"/>
-        </w:rPr>
-        <w:t>(</w:t>
-      </w:r>
-      <w:proofErr w:type="spellStart"/>
-      <w:r>
-        <w:rPr>
-          <w:color w:val="00B050"/>
-        </w:rPr>
-        <w:t>env_opencv</w:t>
-      </w:r>
-      <w:proofErr w:type="spellEnd"/>
-      <w:r>
-        <w:rPr>
-          <w:color w:val="00B050"/>
-        </w:rPr>
-        <w:t xml:space="preserve">) </w:t>
-      </w:r>
-      <w:r>
-        <w:rPr>
-          <w:color w:val="000000" w:themeColor="text1"/>
-        </w:rPr>
-        <w:t>au niveau de votre invite de commande.</w:t>
-      </w:r>
-    </w:p>
-    <w:p>
-      <w:pPr>
-        <w:spacing w:after="0"/>
-        <w:rPr>
-          <w:rFonts w:ascii="Arial" w:hAnsi="Arial" w:cs="Arial"/>
-        </w:rPr>
-      </w:pPr>
-    </w:p>
-    <w:p>
-      <w:pPr>
-        <w:pStyle w:val="Sansinterligne"/>
-      </w:pPr>
-      <w:r>
-        <w:t xml:space="preserve">- </w:t>
-      </w:r>
-      <w:r>
-        <w:t xml:space="preserve">Mise à jour de l’installeur de package </w:t>
-      </w:r>
-      <w:r>
-        <w:t>:</w:t>
-      </w:r>
-    </w:p>
-    <w:p>
-      <w:pPr>
-        <w:pStyle w:val="Sansinterligne"/>
-        <w:rPr>
-          <w:rFonts w:ascii="Consolas" w:eastAsia="Times New Roman" w:hAnsi="Consolas" w:cs="Times New Roman"/>
-          <w:color w:val="44546A" w:themeColor="text2"/>
-          <w:sz w:val="21"/>
-          <w:szCs w:val="21"/>
-          <w:lang w:eastAsia="fr-FR"/>
-          <w14:shadow w14:blurRad="38100" w14:dist="25400" w14:dir="5400000" w14:sx="100000" w14:sy="100000" w14:kx="0" w14:ky="0" w14:algn="ctr">
-            <w14:srgbClr w14:val="6E747A">
-              <w14:alpha w14:val="57000"/>
-            </w14:srgbClr>
-          </w14:shadow>
-          <w14:textOutline w14:w="0" w14:cap="flat" w14:cmpd="sng" w14:algn="ctr">
-            <w14:noFill/>
-            <w14:prstDash w14:val="solid"/>
-            <w14:round/>
-          </w14:textOutline>
-        </w:rPr>
-      </w:pPr>
-      <w:r>
-        <w:rPr>
-          <w:rFonts w:ascii="Consolas" w:eastAsia="Times New Roman" w:hAnsi="Consolas" w:cs="Times New Roman"/>
-          <w:color w:val="44546A" w:themeColor="text2"/>
-          <w:sz w:val="21"/>
-          <w:szCs w:val="21"/>
-          <w:lang w:eastAsia="fr-FR"/>
-          <w14:shadow w14:blurRad="38100" w14:dist="25400" w14:dir="5400000" w14:sx="100000" w14:sy="100000" w14:kx="0" w14:ky="0" w14:algn="ctr">
-            <w14:srgbClr w14:val="6E747A">
-              <w14:alpha w14:val="57000"/>
-            </w14:srgbClr>
-          </w14:shadow>
-          <w14:textOutline w14:w="0" w14:cap="flat" w14:cmpd="sng" w14:algn="ctr">
-            <w14:noFill/>
-            <w14:prstDash w14:val="solid"/>
-            <w14:round/>
-          </w14:textOutline>
-        </w:rPr>
-        <w:t xml:space="preserve">&gt; </w:t>
-      </w:r>
-      <w:r>
-        <w:rPr>
-          <w:rFonts w:ascii="Consolas" w:eastAsia="Times New Roman" w:hAnsi="Consolas" w:cs="Times New Roman"/>
-          <w:color w:val="44546A" w:themeColor="text2"/>
-          <w:sz w:val="21"/>
-          <w:szCs w:val="21"/>
-          <w:lang w:eastAsia="fr-FR"/>
-          <w14:shadow w14:blurRad="38100" w14:dist="25400" w14:dir="5400000" w14:sx="100000" w14:sy="100000" w14:kx="0" w14:ky="0" w14:algn="ctr">
-            <w14:srgbClr w14:val="6E747A">
-              <w14:alpha w14:val="57000"/>
-            </w14:srgbClr>
-          </w14:shadow>
-          <w14:textOutline w14:w="0" w14:cap="flat" w14:cmpd="sng" w14:algn="ctr">
-            <w14:noFill/>
-            <w14:prstDash w14:val="solid"/>
-            <w14:round/>
-          </w14:textOutline>
-        </w:rPr>
-        <w:t xml:space="preserve">python -m </w:t>
-      </w:r>
-      <w:proofErr w:type="spellStart"/>
-      <w:r>
-        <w:rPr>
-          <w:rFonts w:ascii="Consolas" w:eastAsia="Times New Roman" w:hAnsi="Consolas" w:cs="Times New Roman"/>
-          <w:color w:val="44546A" w:themeColor="text2"/>
-          <w:sz w:val="21"/>
-          <w:szCs w:val="21"/>
-          <w:lang w:eastAsia="fr-FR"/>
-          <w14:shadow w14:blurRad="38100" w14:dist="25400" w14:dir="5400000" w14:sx="100000" w14:sy="100000" w14:kx="0" w14:ky="0" w14:algn="ctr">
-            <w14:srgbClr w14:val="6E747A">
-              <w14:alpha w14:val="57000"/>
-            </w14:srgbClr>
-          </w14:shadow>
-          <w14:textOutline w14:w="0" w14:cap="flat" w14:cmpd="sng" w14:algn="ctr">
-            <w14:noFill/>
-            <w14:prstDash w14:val="solid"/>
-            <w14:round/>
-          </w14:textOutline>
-        </w:rPr>
-        <w:t>pip</w:t>
-      </w:r>
-      <w:proofErr w:type="spellEnd"/>
-      <w:r>
-        <w:rPr>
-          <w:rFonts w:ascii="Consolas" w:eastAsia="Times New Roman" w:hAnsi="Consolas" w:cs="Times New Roman"/>
-          <w:color w:val="44546A" w:themeColor="text2"/>
-          <w:sz w:val="21"/>
-          <w:szCs w:val="21"/>
-          <w:lang w:eastAsia="fr-FR"/>
-          <w14:shadow w14:blurRad="38100" w14:dist="25400" w14:dir="5400000" w14:sx="100000" w14:sy="100000" w14:kx="0" w14:ky="0" w14:algn="ctr">
-            <w14:srgbClr w14:val="6E747A">
-              <w14:alpha w14:val="57000"/>
-            </w14:srgbClr>
-          </w14:shadow>
-          <w14:textOutline w14:w="0" w14:cap="flat" w14:cmpd="sng" w14:algn="ctr">
-            <w14:noFill/>
-            <w14:prstDash w14:val="solid"/>
-            <w14:round/>
-          </w14:textOutline>
-        </w:rPr>
-        <w:t xml:space="preserve"> </w:t>
-      </w:r>
-      <w:proofErr w:type="spellStart"/>
-      <w:r>
-        <w:rPr>
-          <w:rFonts w:ascii="Consolas" w:eastAsia="Times New Roman" w:hAnsi="Consolas" w:cs="Times New Roman"/>
-          <w:color w:val="44546A" w:themeColor="text2"/>
-          <w:sz w:val="21"/>
-          <w:szCs w:val="21"/>
-          <w:lang w:eastAsia="fr-FR"/>
-          <w14:shadow w14:blurRad="38100" w14:dist="25400" w14:dir="5400000" w14:sx="100000" w14:sy="100000" w14:kx="0" w14:ky="0" w14:algn="ctr">
-            <w14:srgbClr w14:val="6E747A">
-              <w14:alpha w14:val="57000"/>
-            </w14:srgbClr>
-          </w14:shadow>
-          <w14:textOutline w14:w="0" w14:cap="flat" w14:cmpd="sng" w14:algn="ctr">
-            <w14:noFill/>
-            <w14:prstDash w14:val="solid"/>
-            <w14:round/>
-          </w14:textOutline>
-        </w:rPr>
-        <w:t>install</w:t>
-      </w:r>
-      <w:proofErr w:type="spellEnd"/>
-      <w:r>
-        <w:rPr>
-          <w:rFonts w:ascii="Consolas" w:eastAsia="Times New Roman" w:hAnsi="Consolas" w:cs="Times New Roman"/>
-          <w:color w:val="44546A" w:themeColor="text2"/>
-          <w:sz w:val="21"/>
-          <w:szCs w:val="21"/>
-          <w:lang w:eastAsia="fr-FR"/>
-          <w14:shadow w14:blurRad="38100" w14:dist="25400" w14:dir="5400000" w14:sx="100000" w14:sy="100000" w14:kx="0" w14:ky="0" w14:algn="ctr">
-            <w14:srgbClr w14:val="6E747A">
-              <w14:alpha w14:val="57000"/>
-            </w14:srgbClr>
-          </w14:shadow>
-          <w14:textOutline w14:w="0" w14:cap="flat" w14:cmpd="sng" w14:algn="ctr">
-            <w14:noFill/>
-            <w14:prstDash w14:val="solid"/>
-            <w14:round/>
-          </w14:textOutline>
-        </w:rPr>
-        <w:t xml:space="preserve"> --upgrade </w:t>
-      </w:r>
-      <w:proofErr w:type="spellStart"/>
-      <w:r>
-        <w:rPr>
-          <w:rFonts w:ascii="Consolas" w:eastAsia="Times New Roman" w:hAnsi="Consolas" w:cs="Times New Roman"/>
-          <w:color w:val="44546A" w:themeColor="text2"/>
-          <w:sz w:val="21"/>
-          <w:szCs w:val="21"/>
-          <w:lang w:eastAsia="fr-FR"/>
-          <w14:shadow w14:blurRad="38100" w14:dist="25400" w14:dir="5400000" w14:sx="100000" w14:sy="100000" w14:kx="0" w14:ky="0" w14:algn="ctr">
-            <w14:srgbClr w14:val="6E747A">
-              <w14:alpha w14:val="57000"/>
-            </w14:srgbClr>
-          </w14:shadow>
-          <w14:textOutline w14:w="0" w14:cap="flat" w14:cmpd="sng" w14:algn="ctr">
-            <w14:noFill/>
-            <w14:prstDash w14:val="solid"/>
-            <w14:round/>
-          </w14:textOutline>
-        </w:rPr>
-        <w:t>pip</w:t>
-      </w:r>
-      <w:proofErr w:type="spellEnd"/>
-    </w:p>
-    <w:p>
-      <w:pPr>
-        <w:spacing w:after="0"/>
-        <w:rPr>
-          <w:rFonts w:ascii="Arial" w:hAnsi="Arial" w:cs="Arial"/>
-        </w:rPr>
-      </w:pPr>
+        <w:t>&gt; cd "</w:t>
+      </w:r>
+      <w:r>
+        <w:rPr>
+          <w:rFonts w:ascii="Consolas" w:eastAsia="Times New Roman" w:hAnsi="Consolas" w:cs="Times New Roman"/>
+          <w:color w:val="44546A" w:themeColor="text2"/>
+          <w:sz w:val="18"/>
+          <w:szCs w:val="21"/>
+          <w:lang w:eastAsia="fr-FR"/>
+          <w14:shadow w14:blurRad="38100" w14:dist="25400" w14:dir="5400000" w14:sx="100000" w14:sy="100000" w14:kx="0" w14:ky="0" w14:algn="ctr">
+            <w14:srgbClr w14:val="6E747A">
+              <w14:alpha w14:val="57000"/>
+            </w14:srgbClr>
+          </w14:shadow>
+          <w14:textOutline w14:w="0" w14:cap="flat" w14:cmpd="sng" w14:algn="ctr">
+            <w14:noFill/>
+            <w14:prstDash w14:val="solid"/>
+            <w14:round/>
+          </w14:textOutline>
+        </w:rPr>
+        <w:t>%UserProfile%</w:t>
+      </w:r>
       <w:bookmarkStart w:id="0" w:name="_GoBack"/>
       <w:bookmarkEnd w:id="0"/>
+      <w:r>
+        <w:rPr>
+          <w:rFonts w:ascii="Consolas" w:eastAsia="Times New Roman" w:hAnsi="Consolas" w:cs="Times New Roman"/>
+          <w:color w:val="44546A" w:themeColor="text2"/>
+          <w:sz w:val="21"/>
+          <w:szCs w:val="21"/>
+          <w:lang w:eastAsia="fr-FR"/>
+          <w14:shadow w14:blurRad="38100" w14:dist="25400" w14:dir="5400000" w14:sx="100000" w14:sy="100000" w14:kx="0" w14:ky="0" w14:algn="ctr">
+            <w14:srgbClr w14:val="6E747A">
+              <w14:alpha w14:val="57000"/>
+            </w14:srgbClr>
+          </w14:shadow>
+          <w14:textOutline w14:w="0" w14:cap="flat" w14:cmpd="sng" w14:algn="ctr">
+            <w14:noFill/>
+            <w14:prstDash w14:val="solid"/>
+            <w14:round/>
+          </w14:textOutline>
+        </w:rPr>
+        <w:t>\Desktop\VisionIndustrielle\env_opencv"</w:t>
+      </w:r>
+    </w:p>
+    <w:p>
+      <w:pPr>
+        <w:pStyle w:val="Sansinterligne"/>
+      </w:pPr>
+    </w:p>
+    <w:p>
+      <w:pPr>
+        <w:pStyle w:val="Sansinterligne"/>
+      </w:pPr>
+      <w:r>
+        <w:t>- Activer l’environnement :</w:t>
+      </w:r>
+    </w:p>
+    <w:p>
+      <w:pPr>
+        <w:pStyle w:val="Sansinterligne"/>
+        <w:rPr>
+          <w:rFonts w:ascii="Consolas" w:eastAsia="Times New Roman" w:hAnsi="Consolas" w:cs="Times New Roman"/>
+          <w:color w:val="44546A" w:themeColor="text2"/>
+          <w:sz w:val="21"/>
+          <w:szCs w:val="21"/>
+          <w:lang w:eastAsia="fr-FR"/>
+          <w14:shadow w14:blurRad="38100" w14:dist="25400" w14:dir="5400000" w14:sx="100000" w14:sy="100000" w14:kx="0" w14:ky="0" w14:algn="ctr">
+            <w14:srgbClr w14:val="6E747A">
+              <w14:alpha w14:val="57000"/>
+            </w14:srgbClr>
+          </w14:shadow>
+          <w14:textOutline w14:w="0" w14:cap="flat" w14:cmpd="sng" w14:algn="ctr">
+            <w14:noFill/>
+            <w14:prstDash w14:val="solid"/>
+            <w14:round/>
+          </w14:textOutline>
+        </w:rPr>
+      </w:pPr>
+      <w:r>
+        <w:rPr>
+          <w:rFonts w:ascii="Consolas" w:eastAsia="Times New Roman" w:hAnsi="Consolas" w:cs="Times New Roman"/>
+          <w:color w:val="44546A" w:themeColor="text2"/>
+          <w:sz w:val="21"/>
+          <w:szCs w:val="21"/>
+          <w:lang w:eastAsia="fr-FR"/>
+          <w14:shadow w14:blurRad="38100" w14:dist="25400" w14:dir="5400000" w14:sx="100000" w14:sy="100000" w14:kx="0" w14:ky="0" w14:algn="ctr">
+            <w14:srgbClr w14:val="6E747A">
+              <w14:alpha w14:val="57000"/>
+            </w14:srgbClr>
+          </w14:shadow>
+          <w14:textOutline w14:w="0" w14:cap="flat" w14:cmpd="sng" w14:algn="ctr">
+            <w14:noFill/>
+            <w14:prstDash w14:val="solid"/>
+            <w14:round/>
+          </w14:textOutline>
+        </w:rPr>
+        <w:t>&gt; Scripts\</w:t>
+      </w:r>
+      <w:proofErr w:type="spellStart"/>
+      <w:r>
+        <w:rPr>
+          <w:rFonts w:ascii="Consolas" w:eastAsia="Times New Roman" w:hAnsi="Consolas" w:cs="Times New Roman"/>
+          <w:color w:val="44546A" w:themeColor="text2"/>
+          <w:sz w:val="21"/>
+          <w:szCs w:val="21"/>
+          <w:lang w:eastAsia="fr-FR"/>
+          <w14:shadow w14:blurRad="38100" w14:dist="25400" w14:dir="5400000" w14:sx="100000" w14:sy="100000" w14:kx="0" w14:ky="0" w14:algn="ctr">
+            <w14:srgbClr w14:val="6E747A">
+              <w14:alpha w14:val="57000"/>
+            </w14:srgbClr>
+          </w14:shadow>
+          <w14:textOutline w14:w="0" w14:cap="flat" w14:cmpd="sng" w14:algn="ctr">
+            <w14:noFill/>
+            <w14:prstDash w14:val="solid"/>
+            <w14:round/>
+          </w14:textOutline>
+        </w:rPr>
+        <w:t>activate</w:t>
+      </w:r>
+      <w:proofErr w:type="spellEnd"/>
+      <w:r>
+        <w:rPr>
+          <w:rFonts w:ascii="Consolas" w:eastAsia="Times New Roman" w:hAnsi="Consolas" w:cs="Times New Roman"/>
+          <w:color w:val="44546A" w:themeColor="text2"/>
+          <w:sz w:val="21"/>
+          <w:szCs w:val="21"/>
+          <w:lang w:eastAsia="fr-FR"/>
+          <w14:shadow w14:blurRad="38100" w14:dist="25400" w14:dir="5400000" w14:sx="100000" w14:sy="100000" w14:kx="0" w14:ky="0" w14:algn="ctr">
+            <w14:srgbClr w14:val="6E747A">
+              <w14:alpha w14:val="57000"/>
+            </w14:srgbClr>
+          </w14:shadow>
+          <w14:textOutline w14:w="0" w14:cap="flat" w14:cmpd="sng" w14:algn="ctr">
+            <w14:noFill/>
+            <w14:prstDash w14:val="solid"/>
+            <w14:round/>
+          </w14:textOutline>
+        </w:rPr>
+        <w:t xml:space="preserve">  </w:t>
+      </w:r>
+    </w:p>
+    <w:p>
+      <w:pPr>
+        <w:pStyle w:val="Sansinterligne"/>
+        <w:rPr>
+          <w:color w:val="000000" w:themeColor="text1"/>
+        </w:rPr>
+      </w:pPr>
+      <w:r>
+        <w:t xml:space="preserve">Lorsque l’environnement est activé vous devez avoir </w:t>
+      </w:r>
+      <w:r>
+        <w:rPr>
+          <w:color w:val="00B050"/>
+        </w:rPr>
+        <w:t>(</w:t>
+      </w:r>
+      <w:proofErr w:type="spellStart"/>
+      <w:r>
+        <w:rPr>
+          <w:color w:val="00B050"/>
+        </w:rPr>
+        <w:t>env_opencv</w:t>
+      </w:r>
+      <w:proofErr w:type="spellEnd"/>
+      <w:r>
+        <w:rPr>
+          <w:color w:val="00B050"/>
+        </w:rPr>
+        <w:t xml:space="preserve">) </w:t>
+      </w:r>
+      <w:r>
+        <w:rPr>
+          <w:color w:val="000000" w:themeColor="text1"/>
+        </w:rPr>
+        <w:t>au niveau de votre invite de commande.</w:t>
+      </w:r>
     </w:p>
     <w:p>
       <w:pPr>
@@ -664,13 +712,211 @@
           <w:rFonts w:ascii="Arial" w:hAnsi="Arial" w:cs="Arial"/>
         </w:rPr>
       </w:pPr>
-      <w:r>
-        <w:rPr>
-          <w:rFonts w:ascii="Arial" w:hAnsi="Arial" w:cs="Arial"/>
-        </w:rPr>
+    </w:p>
+    <w:p>
+      <w:pPr>
+        <w:pStyle w:val="Sansinterligne"/>
+      </w:pPr>
+      <w:r>
         <w:t xml:space="preserve">- </w:t>
       </w:r>
       <w:r>
+        <w:t xml:space="preserve">Mise à jour de l’installeur de package </w:t>
+      </w:r>
+      <w:r>
+        <w:t>:</w:t>
+      </w:r>
+    </w:p>
+    <w:p>
+      <w:pPr>
+        <w:pStyle w:val="Sansinterligne"/>
+        <w:rPr>
+          <w:rFonts w:ascii="Consolas" w:eastAsia="Times New Roman" w:hAnsi="Consolas" w:cs="Times New Roman"/>
+          <w:color w:val="44546A" w:themeColor="text2"/>
+          <w:sz w:val="21"/>
+          <w:szCs w:val="21"/>
+          <w:lang w:eastAsia="fr-FR"/>
+          <w14:shadow w14:blurRad="38100" w14:dist="25400" w14:dir="5400000" w14:sx="100000" w14:sy="100000" w14:kx="0" w14:ky="0" w14:algn="ctr">
+            <w14:srgbClr w14:val="6E747A">
+              <w14:alpha w14:val="57000"/>
+            </w14:srgbClr>
+          </w14:shadow>
+          <w14:textOutline w14:w="0" w14:cap="flat" w14:cmpd="sng" w14:algn="ctr">
+            <w14:noFill/>
+            <w14:prstDash w14:val="solid"/>
+            <w14:round/>
+          </w14:textOutline>
+        </w:rPr>
+      </w:pPr>
+      <w:r>
+        <w:rPr>
+          <w:rFonts w:ascii="Consolas" w:eastAsia="Times New Roman" w:hAnsi="Consolas" w:cs="Times New Roman"/>
+          <w:color w:val="44546A" w:themeColor="text2"/>
+          <w:sz w:val="21"/>
+          <w:szCs w:val="21"/>
+          <w:lang w:eastAsia="fr-FR"/>
+          <w14:shadow w14:blurRad="38100" w14:dist="25400" w14:dir="5400000" w14:sx="100000" w14:sy="100000" w14:kx="0" w14:ky="0" w14:algn="ctr">
+            <w14:srgbClr w14:val="6E747A">
+              <w14:alpha w14:val="57000"/>
+            </w14:srgbClr>
+          </w14:shadow>
+          <w14:textOutline w14:w="0" w14:cap="flat" w14:cmpd="sng" w14:algn="ctr">
+            <w14:noFill/>
+            <w14:prstDash w14:val="solid"/>
+            <w14:round/>
+          </w14:textOutline>
+        </w:rPr>
+        <w:t xml:space="preserve">&gt; </w:t>
+      </w:r>
+      <w:r>
+        <w:rPr>
+          <w:rFonts w:ascii="Consolas" w:eastAsia="Times New Roman" w:hAnsi="Consolas" w:cs="Times New Roman"/>
+          <w:color w:val="44546A" w:themeColor="text2"/>
+          <w:sz w:val="21"/>
+          <w:szCs w:val="21"/>
+          <w:lang w:eastAsia="fr-FR"/>
+          <w14:shadow w14:blurRad="38100" w14:dist="25400" w14:dir="5400000" w14:sx="100000" w14:sy="100000" w14:kx="0" w14:ky="0" w14:algn="ctr">
+            <w14:srgbClr w14:val="6E747A">
+              <w14:alpha w14:val="57000"/>
+            </w14:srgbClr>
+          </w14:shadow>
+          <w14:textOutline w14:w="0" w14:cap="flat" w14:cmpd="sng" w14:algn="ctr">
+            <w14:noFill/>
+            <w14:prstDash w14:val="solid"/>
+            <w14:round/>
+          </w14:textOutline>
+        </w:rPr>
+        <w:t xml:space="preserve">python -m </w:t>
+      </w:r>
+      <w:proofErr w:type="spellStart"/>
+      <w:r>
+        <w:rPr>
+          <w:rFonts w:ascii="Consolas" w:eastAsia="Times New Roman" w:hAnsi="Consolas" w:cs="Times New Roman"/>
+          <w:color w:val="44546A" w:themeColor="text2"/>
+          <w:sz w:val="21"/>
+          <w:szCs w:val="21"/>
+          <w:lang w:eastAsia="fr-FR"/>
+          <w14:shadow w14:blurRad="38100" w14:dist="25400" w14:dir="5400000" w14:sx="100000" w14:sy="100000" w14:kx="0" w14:ky="0" w14:algn="ctr">
+            <w14:srgbClr w14:val="6E747A">
+              <w14:alpha w14:val="57000"/>
+            </w14:srgbClr>
+          </w14:shadow>
+          <w14:textOutline w14:w="0" w14:cap="flat" w14:cmpd="sng" w14:algn="ctr">
+            <w14:noFill/>
+            <w14:prstDash w14:val="solid"/>
+            <w14:round/>
+          </w14:textOutline>
+        </w:rPr>
+        <w:t>pip</w:t>
+      </w:r>
+      <w:proofErr w:type="spellEnd"/>
+      <w:r>
+        <w:rPr>
+          <w:rFonts w:ascii="Consolas" w:eastAsia="Times New Roman" w:hAnsi="Consolas" w:cs="Times New Roman"/>
+          <w:color w:val="44546A" w:themeColor="text2"/>
+          <w:sz w:val="21"/>
+          <w:szCs w:val="21"/>
+          <w:lang w:eastAsia="fr-FR"/>
+          <w14:shadow w14:blurRad="38100" w14:dist="25400" w14:dir="5400000" w14:sx="100000" w14:sy="100000" w14:kx="0" w14:ky="0" w14:algn="ctr">
+            <w14:srgbClr w14:val="6E747A">
+              <w14:alpha w14:val="57000"/>
+            </w14:srgbClr>
+          </w14:shadow>
+          <w14:textOutline w14:w="0" w14:cap="flat" w14:cmpd="sng" w14:algn="ctr">
+            <w14:noFill/>
+            <w14:prstDash w14:val="solid"/>
+            <w14:round/>
+          </w14:textOutline>
+        </w:rPr>
+        <w:t xml:space="preserve"> </w:t>
+      </w:r>
+      <w:proofErr w:type="spellStart"/>
+      <w:r>
+        <w:rPr>
+          <w:rFonts w:ascii="Consolas" w:eastAsia="Times New Roman" w:hAnsi="Consolas" w:cs="Times New Roman"/>
+          <w:color w:val="44546A" w:themeColor="text2"/>
+          <w:sz w:val="21"/>
+          <w:szCs w:val="21"/>
+          <w:lang w:eastAsia="fr-FR"/>
+          <w14:shadow w14:blurRad="38100" w14:dist="25400" w14:dir="5400000" w14:sx="100000" w14:sy="100000" w14:kx="0" w14:ky="0" w14:algn="ctr">
+            <w14:srgbClr w14:val="6E747A">
+              <w14:alpha w14:val="57000"/>
+            </w14:srgbClr>
+          </w14:shadow>
+          <w14:textOutline w14:w="0" w14:cap="flat" w14:cmpd="sng" w14:algn="ctr">
+            <w14:noFill/>
+            <w14:prstDash w14:val="solid"/>
+            <w14:round/>
+          </w14:textOutline>
+        </w:rPr>
+        <w:t>install</w:t>
+      </w:r>
+      <w:proofErr w:type="spellEnd"/>
+      <w:r>
+        <w:rPr>
+          <w:rFonts w:ascii="Consolas" w:eastAsia="Times New Roman" w:hAnsi="Consolas" w:cs="Times New Roman"/>
+          <w:color w:val="44546A" w:themeColor="text2"/>
+          <w:sz w:val="21"/>
+          <w:szCs w:val="21"/>
+          <w:lang w:eastAsia="fr-FR"/>
+          <w14:shadow w14:blurRad="38100" w14:dist="25400" w14:dir="5400000" w14:sx="100000" w14:sy="100000" w14:kx="0" w14:ky="0" w14:algn="ctr">
+            <w14:srgbClr w14:val="6E747A">
+              <w14:alpha w14:val="57000"/>
+            </w14:srgbClr>
+          </w14:shadow>
+          <w14:textOutline w14:w="0" w14:cap="flat" w14:cmpd="sng" w14:algn="ctr">
+            <w14:noFill/>
+            <w14:prstDash w14:val="solid"/>
+            <w14:round/>
+          </w14:textOutline>
+        </w:rPr>
+        <w:t xml:space="preserve"> --upgrade </w:t>
+      </w:r>
+      <w:proofErr w:type="spellStart"/>
+      <w:r>
+        <w:rPr>
+          <w:rFonts w:ascii="Consolas" w:eastAsia="Times New Roman" w:hAnsi="Consolas" w:cs="Times New Roman"/>
+          <w:color w:val="44546A" w:themeColor="text2"/>
+          <w:sz w:val="21"/>
+          <w:szCs w:val="21"/>
+          <w:lang w:eastAsia="fr-FR"/>
+          <w14:shadow w14:blurRad="38100" w14:dist="25400" w14:dir="5400000" w14:sx="100000" w14:sy="100000" w14:kx="0" w14:ky="0" w14:algn="ctr">
+            <w14:srgbClr w14:val="6E747A">
+              <w14:alpha w14:val="57000"/>
+            </w14:srgbClr>
+          </w14:shadow>
+          <w14:textOutline w14:w="0" w14:cap="flat" w14:cmpd="sng" w14:algn="ctr">
+            <w14:noFill/>
+            <w14:prstDash w14:val="solid"/>
+            <w14:round/>
+          </w14:textOutline>
+        </w:rPr>
+        <w:t>pip</w:t>
+      </w:r>
+      <w:proofErr w:type="spellEnd"/>
+    </w:p>
+    <w:p>
+      <w:pPr>
+        <w:spacing w:after="0"/>
+        <w:rPr>
+          <w:rFonts w:ascii="Arial" w:hAnsi="Arial" w:cs="Arial"/>
+        </w:rPr>
+      </w:pPr>
+    </w:p>
+    <w:p>
+      <w:pPr>
+        <w:spacing w:after="0"/>
+        <w:rPr>
+          <w:rFonts w:ascii="Arial" w:hAnsi="Arial" w:cs="Arial"/>
+        </w:rPr>
+      </w:pPr>
+      <w:r>
+        <w:rPr>
+          <w:rFonts w:ascii="Arial" w:hAnsi="Arial" w:cs="Arial"/>
+        </w:rPr>
+        <w:t xml:space="preserve">- </w:t>
+      </w:r>
+      <w:r>
         <w:rPr>
           <w:rFonts w:ascii="Arial" w:hAnsi="Arial" w:cs="Arial"/>
         </w:rPr>
@@ -1020,6 +1266,176 @@
         <w:t>matplotlib</w:t>
       </w:r>
       <w:proofErr w:type="spellEnd"/>
+    </w:p>
+    <w:p>
+      <w:pPr>
+        <w:pStyle w:val="Sansinterligne"/>
+        <w:rPr>
+          <w:rFonts w:ascii="Consolas" w:eastAsia="Times New Roman" w:hAnsi="Consolas" w:cs="Times New Roman"/>
+          <w:color w:val="44546A" w:themeColor="text2"/>
+          <w:sz w:val="21"/>
+          <w:szCs w:val="21"/>
+          <w:lang w:eastAsia="fr-FR"/>
+          <w14:shadow w14:blurRad="38100" w14:dist="25400" w14:dir="5400000" w14:sx="100000" w14:sy="100000" w14:kx="0" w14:ky="0" w14:algn="ctr">
+            <w14:srgbClr w14:val="6E747A">
+              <w14:alpha w14:val="57000"/>
+            </w14:srgbClr>
+          </w14:shadow>
+          <w14:textOutline w14:w="0" w14:cap="flat" w14:cmpd="sng" w14:algn="ctr">
+            <w14:noFill/>
+            <w14:prstDash w14:val="solid"/>
+            <w14:round/>
+          </w14:textOutline>
+        </w:rPr>
+      </w:pPr>
+      <w:r>
+        <w:rPr>
+          <w:rFonts w:ascii="Consolas" w:eastAsia="Times New Roman" w:hAnsi="Consolas" w:cs="Times New Roman"/>
+          <w:color w:val="44546A" w:themeColor="text2"/>
+          <w:sz w:val="21"/>
+          <w:szCs w:val="21"/>
+          <w:lang w:eastAsia="fr-FR"/>
+          <w14:shadow w14:blurRad="38100" w14:dist="25400" w14:dir="5400000" w14:sx="100000" w14:sy="100000" w14:kx="0" w14:ky="0" w14:algn="ctr">
+            <w14:srgbClr w14:val="6E747A">
+              <w14:alpha w14:val="57000"/>
+            </w14:srgbClr>
+          </w14:shadow>
+          <w14:textOutline w14:w="0" w14:cap="flat" w14:cmpd="sng" w14:algn="ctr">
+            <w14:noFill/>
+            <w14:prstDash w14:val="solid"/>
+            <w14:round/>
+          </w14:textOutline>
+        </w:rPr>
+        <w:t xml:space="preserve">&gt; </w:t>
+      </w:r>
+      <w:proofErr w:type="spellStart"/>
+      <w:r>
+        <w:rPr>
+          <w:rFonts w:ascii="Consolas" w:eastAsia="Times New Roman" w:hAnsi="Consolas" w:cs="Times New Roman"/>
+          <w:color w:val="44546A" w:themeColor="text2"/>
+          <w:sz w:val="21"/>
+          <w:szCs w:val="21"/>
+          <w:lang w:eastAsia="fr-FR"/>
+          <w14:shadow w14:blurRad="38100" w14:dist="25400" w14:dir="5400000" w14:sx="100000" w14:sy="100000" w14:kx="0" w14:ky="0" w14:algn="ctr">
+            <w14:srgbClr w14:val="6E747A">
+              <w14:alpha w14:val="57000"/>
+            </w14:srgbClr>
+          </w14:shadow>
+          <w14:textOutline w14:w="0" w14:cap="flat" w14:cmpd="sng" w14:algn="ctr">
+            <w14:noFill/>
+            <w14:prstDash w14:val="solid"/>
+            <w14:round/>
+          </w14:textOutline>
+        </w:rPr>
+        <w:t>pip</w:t>
+      </w:r>
+      <w:proofErr w:type="spellEnd"/>
+      <w:r>
+        <w:rPr>
+          <w:rFonts w:ascii="Consolas" w:eastAsia="Times New Roman" w:hAnsi="Consolas" w:cs="Times New Roman"/>
+          <w:color w:val="44546A" w:themeColor="text2"/>
+          <w:sz w:val="21"/>
+          <w:szCs w:val="21"/>
+          <w:lang w:eastAsia="fr-FR"/>
+          <w14:shadow w14:blurRad="38100" w14:dist="25400" w14:dir="5400000" w14:sx="100000" w14:sy="100000" w14:kx="0" w14:ky="0" w14:algn="ctr">
+            <w14:srgbClr w14:val="6E747A">
+              <w14:alpha w14:val="57000"/>
+            </w14:srgbClr>
+          </w14:shadow>
+          <w14:textOutline w14:w="0" w14:cap="flat" w14:cmpd="sng" w14:algn="ctr">
+            <w14:noFill/>
+            <w14:prstDash w14:val="solid"/>
+            <w14:round/>
+          </w14:textOutline>
+        </w:rPr>
+        <w:t xml:space="preserve"> </w:t>
+      </w:r>
+      <w:proofErr w:type="spellStart"/>
+      <w:r>
+        <w:rPr>
+          <w:rFonts w:ascii="Consolas" w:eastAsia="Times New Roman" w:hAnsi="Consolas" w:cs="Times New Roman"/>
+          <w:color w:val="44546A" w:themeColor="text2"/>
+          <w:sz w:val="21"/>
+          <w:szCs w:val="21"/>
+          <w:lang w:eastAsia="fr-FR"/>
+          <w14:shadow w14:blurRad="38100" w14:dist="25400" w14:dir="5400000" w14:sx="100000" w14:sy="100000" w14:kx="0" w14:ky="0" w14:algn="ctr">
+            <w14:srgbClr w14:val="6E747A">
+              <w14:alpha w14:val="57000"/>
+            </w14:srgbClr>
+          </w14:shadow>
+          <w14:textOutline w14:w="0" w14:cap="flat" w14:cmpd="sng" w14:algn="ctr">
+            <w14:noFill/>
+            <w14:prstDash w14:val="solid"/>
+            <w14:round/>
+          </w14:textOutline>
+        </w:rPr>
+        <w:t>install</w:t>
+      </w:r>
+      <w:proofErr w:type="spellEnd"/>
+      <w:r>
+        <w:rPr>
+          <w:rFonts w:ascii="Consolas" w:eastAsia="Times New Roman" w:hAnsi="Consolas" w:cs="Times New Roman"/>
+          <w:color w:val="44546A" w:themeColor="text2"/>
+          <w:sz w:val="21"/>
+          <w:szCs w:val="21"/>
+          <w:lang w:eastAsia="fr-FR"/>
+          <w14:shadow w14:blurRad="38100" w14:dist="25400" w14:dir="5400000" w14:sx="100000" w14:sy="100000" w14:kx="0" w14:ky="0" w14:algn="ctr">
+            <w14:srgbClr w14:val="6E747A">
+              <w14:alpha w14:val="57000"/>
+            </w14:srgbClr>
+          </w14:shadow>
+          <w14:textOutline w14:w="0" w14:cap="flat" w14:cmpd="sng" w14:algn="ctr">
+            <w14:noFill/>
+            <w14:prstDash w14:val="solid"/>
+            <w14:round/>
+          </w14:textOutline>
+        </w:rPr>
+        <w:t xml:space="preserve"> </w:t>
+      </w:r>
+      <w:proofErr w:type="spellStart"/>
+      <w:r>
+        <w:rPr>
+          <w:rFonts w:ascii="Consolas" w:eastAsia="Times New Roman" w:hAnsi="Consolas" w:cs="Times New Roman"/>
+          <w:color w:val="44546A" w:themeColor="text2"/>
+          <w:sz w:val="21"/>
+          <w:szCs w:val="21"/>
+          <w:lang w:eastAsia="fr-FR"/>
+          <w14:shadow w14:blurRad="38100" w14:dist="25400" w14:dir="5400000" w14:sx="100000" w14:sy="100000" w14:kx="0" w14:ky="0" w14:algn="ctr">
+            <w14:srgbClr w14:val="6E747A">
+              <w14:alpha w14:val="57000"/>
+            </w14:srgbClr>
+          </w14:shadow>
+          <w14:textOutline w14:w="0" w14:cap="flat" w14:cmpd="sng" w14:algn="ctr">
+            <w14:noFill/>
+            <w14:prstDash w14:val="solid"/>
+            <w14:round/>
+          </w14:textOutline>
+        </w:rPr>
+        <w:t>ipykernel</w:t>
+      </w:r>
+      <w:proofErr w:type="spellEnd"/>
+    </w:p>
+    <w:p>
+      <w:pPr>
+        <w:pStyle w:val="Sansinterligne"/>
+        <w:rPr>
+          <w:rFonts w:ascii="Consolas" w:eastAsia="Times New Roman" w:hAnsi="Consolas" w:cs="Times New Roman"/>
+          <w:color w:val="44546A" w:themeColor="text2"/>
+          <w:sz w:val="21"/>
+          <w:szCs w:val="21"/>
+          <w:lang w:eastAsia="fr-FR"/>
+          <w14:shadow w14:blurRad="38100" w14:dist="25400" w14:dir="5400000" w14:sx="100000" w14:sy="100000" w14:kx="0" w14:ky="0" w14:algn="ctr">
+            <w14:srgbClr w14:val="6E747A">
+              <w14:alpha w14:val="57000"/>
+            </w14:srgbClr>
+          </w14:shadow>
+          <w14:textOutline w14:w="0" w14:cap="flat" w14:cmpd="sng" w14:algn="ctr">
+            <w14:noFill/>
+            <w14:prstDash w14:val="solid"/>
+            <w14:round/>
+          </w14:textOutline>
+        </w:rPr>
+      </w:pPr>
       <w:r>
         <w:rPr>
           <w:rFonts w:ascii="Consolas" w:eastAsia="Times New Roman" w:hAnsi="Consolas" w:cs="Times New Roman"/>
